--- a/deploy1.docx
+++ b/deploy1.docx
@@ -7618,27 +7618,7 @@
             <w:szCs w:val="21"/>
             <w:lang w:eastAsia="lt-LT"/>
           </w:rPr>
-          <w:t>http://tomcat.apache.org/download-</w:t>
-        </w:r>
-        <w:r>
-          <w:rPr>
-            <w:rFonts w:ascii="Segoe UI" w:eastAsia="Times New Roman" w:hAnsi="Segoe UI" w:cs="Segoe UI"/>
-            <w:color w:val="00A8D9"/>
-            <w:sz w:val="21"/>
-            <w:szCs w:val="21"/>
-            <w:lang w:eastAsia="lt-LT"/>
-          </w:rPr>
-          <w:t>7</w:t>
-        </w:r>
-        <w:r>
-          <w:rPr>
-            <w:rFonts w:ascii="Segoe UI" w:eastAsia="Times New Roman" w:hAnsi="Segoe UI" w:cs="Segoe UI"/>
-            <w:color w:val="00A8D9"/>
-            <w:sz w:val="21"/>
-            <w:szCs w:val="21"/>
-            <w:lang w:eastAsia="lt-LT"/>
-          </w:rPr>
-          <w:t>0.cgi</w:t>
+          <w:t>http://tomcat.apache.org/download-70.cgi</w:t>
         </w:r>
       </w:hyperlink>
       <w:r>
@@ -12842,8 +12822,8 @@
         </w:rPr>
         <w:drawing>
           <wp:inline distT="0" distB="0" distL="0" distR="0" wp14:anchorId="2601A4CA" wp14:editId="7C8E3153">
-            <wp:extent cx="6867525" cy="5572125"/>
-            <wp:effectExtent l="0" t="0" r="9525" b="9525"/>
+            <wp:extent cx="5505450" cy="4466974"/>
+            <wp:effectExtent l="0" t="0" r="0" b="0"/>
             <wp:docPr id="3" name="Picture 3" descr="New inbound rule"/>
             <wp:cNvGraphicFramePr>
               <a:graphicFrameLocks xmlns:a="http://schemas.openxmlformats.org/drawingml/2006/main" noChangeAspect="1"/>
@@ -12873,7 +12853,7 @@
                   <pic:spPr bwMode="auto">
                     <a:xfrm>
                       <a:off x="0" y="0"/>
-                      <a:ext cx="6867525" cy="5572125"/>
+                      <a:ext cx="5508884" cy="4469760"/>
                     </a:xfrm>
                     <a:prstGeom prst="rect">
                       <a:avLst/>
@@ -13226,8 +13206,8 @@
         <w:lastRenderedPageBreak/>
         <w:drawing>
           <wp:inline distT="0" distB="0" distL="0" distR="0" wp14:anchorId="281B9B65" wp14:editId="7B318EFB">
-            <wp:extent cx="6858000" cy="5495925"/>
-            <wp:effectExtent l="0" t="0" r="0" b="9525"/>
+            <wp:extent cx="5429250" cy="4350941"/>
+            <wp:effectExtent l="0" t="0" r="0" b="0"/>
             <wp:docPr id="4" name="Picture 4" descr="New inbound rule port"/>
             <wp:cNvGraphicFramePr>
               <a:graphicFrameLocks xmlns:a="http://schemas.openxmlformats.org/drawingml/2006/main" noChangeAspect="1"/>
@@ -13257,7 +13237,7 @@
                   <pic:spPr bwMode="auto">
                     <a:xfrm>
                       <a:off x="0" y="0"/>
-                      <a:ext cx="6858000" cy="5495925"/>
+                      <a:ext cx="5433836" cy="4354616"/>
                     </a:xfrm>
                     <a:prstGeom prst="rect">
                       <a:avLst/>
@@ -13626,8 +13606,8 @@
         <w:lastRenderedPageBreak/>
         <w:drawing>
           <wp:inline distT="0" distB="0" distL="0" distR="0" wp14:anchorId="46254C81" wp14:editId="0C0EB7A4">
-            <wp:extent cx="6858000" cy="5495925"/>
-            <wp:effectExtent l="0" t="0" r="0" b="9525"/>
+            <wp:extent cx="5410200" cy="4335674"/>
+            <wp:effectExtent l="0" t="0" r="0" b="8255"/>
             <wp:docPr id="5" name="Picture 5" descr="New inbound rule "/>
             <wp:cNvGraphicFramePr>
               <a:graphicFrameLocks xmlns:a="http://schemas.openxmlformats.org/drawingml/2006/main" noChangeAspect="1"/>
@@ -13657,7 +13637,7 @@
                   <pic:spPr bwMode="auto">
                     <a:xfrm>
                       <a:off x="0" y="0"/>
-                      <a:ext cx="6858000" cy="5495925"/>
+                      <a:ext cx="5414503" cy="4339122"/>
                     </a:xfrm>
                     <a:prstGeom prst="rect">
                       <a:avLst/>
@@ -13882,8 +13862,8 @@
         <w:lastRenderedPageBreak/>
         <w:drawing>
           <wp:inline distT="0" distB="0" distL="0" distR="0" wp14:anchorId="1FF4D066" wp14:editId="556AEB67">
-            <wp:extent cx="6858000" cy="5495925"/>
-            <wp:effectExtent l="0" t="0" r="0" b="9525"/>
+            <wp:extent cx="5752638" cy="4610100"/>
+            <wp:effectExtent l="0" t="0" r="635" b="0"/>
             <wp:docPr id="6" name="Picture 6" descr="New inbound rule action"/>
             <wp:cNvGraphicFramePr>
               <a:graphicFrameLocks xmlns:a="http://schemas.openxmlformats.org/drawingml/2006/main" noChangeAspect="1"/>
@@ -13913,7 +13893,7 @@
                   <pic:spPr bwMode="auto">
                     <a:xfrm>
                       <a:off x="0" y="0"/>
-                      <a:ext cx="6858000" cy="5495925"/>
+                      <a:ext cx="5755773" cy="4612612"/>
                     </a:xfrm>
                     <a:prstGeom prst="rect">
                       <a:avLst/>
@@ -14244,8 +14224,8 @@
         <w:lastRenderedPageBreak/>
         <w:drawing>
           <wp:inline distT="0" distB="0" distL="0" distR="0" wp14:anchorId="0DEBA33D" wp14:editId="5020C389">
-            <wp:extent cx="6858000" cy="5495925"/>
-            <wp:effectExtent l="0" t="0" r="0" b="9525"/>
+            <wp:extent cx="5455497" cy="4371975"/>
+            <wp:effectExtent l="0" t="0" r="0" b="0"/>
             <wp:docPr id="7" name="Picture 7" descr="New inbound rule profile"/>
             <wp:cNvGraphicFramePr>
               <a:graphicFrameLocks xmlns:a="http://schemas.openxmlformats.org/drawingml/2006/main" noChangeAspect="1"/>
@@ -14275,7 +14255,7 @@
                   <pic:spPr bwMode="auto">
                     <a:xfrm>
                       <a:off x="0" y="0"/>
-                      <a:ext cx="6858000" cy="5495925"/>
+                      <a:ext cx="5459417" cy="4375117"/>
                     </a:xfrm>
                     <a:prstGeom prst="rect">
                       <a:avLst/>
@@ -14766,6 +14746,7 @@
           <w:lang w:eastAsia="lt-LT"/>
         </w:rPr>
       </w:pPr>
+      <w:bookmarkStart w:id="0" w:name="_GoBack"/>
       <w:r>
         <w:rPr>
           <w:rFonts w:ascii="Segoe UI" w:eastAsia="Times New Roman" w:hAnsi="Segoe UI" w:cs="Segoe UI"/>
@@ -14778,8 +14759,8 @@
         <w:lastRenderedPageBreak/>
         <w:drawing>
           <wp:inline distT="0" distB="0" distL="0" distR="0" wp14:anchorId="23E207E5" wp14:editId="5BD6F212">
-            <wp:extent cx="6858000" cy="5495925"/>
-            <wp:effectExtent l="0" t="0" r="0" b="9525"/>
+            <wp:extent cx="5381625" cy="4312774"/>
+            <wp:effectExtent l="0" t="0" r="0" b="0"/>
             <wp:docPr id="8" name="Picture 8" descr="New inbound rule name"/>
             <wp:cNvGraphicFramePr>
               <a:graphicFrameLocks xmlns:a="http://schemas.openxmlformats.org/drawingml/2006/main" noChangeAspect="1"/>
@@ -14809,7 +14790,7 @@
                   <pic:spPr bwMode="auto">
                     <a:xfrm>
                       <a:off x="0" y="0"/>
-                      <a:ext cx="6858000" cy="5495925"/>
+                      <a:ext cx="5390090" cy="4319558"/>
                     </a:xfrm>
                     <a:prstGeom prst="rect">
                       <a:avLst/>
@@ -14825,6 +14806,7 @@
           </wp:inline>
         </w:drawing>
       </w:r>
+      <w:bookmarkEnd w:id="0"/>
     </w:p>
     <w:p>
       <w:pPr>
@@ -16892,8 +16874,6 @@
           <w:lang w:val="en-US"/>
         </w:rPr>
       </w:pPr>
-      <w:bookmarkStart w:id="0" w:name="_GoBack"/>
-      <w:bookmarkEnd w:id="0"/>
     </w:p>
     <w:sectPr>
       <w:pgSz w:w="11906" w:h="16838"/>
@@ -18352,6 +18332,7 @@
   <w:style w:type="character" w:default="1" w:styleId="DefaultParagraphFont">
     <w:name w:val="Default Paragraph Font"/>
     <w:uiPriority w:val="1"/>
+    <w:semiHidden/>
     <w:unhideWhenUsed/>
   </w:style>
   <w:style w:type="table" w:default="1" w:styleId="TableNormal">
